--- a/documents/emprical_project.docx
+++ b/documents/emprical_project.docx
@@ -139,8 +139,6 @@
         </w:rPr>
         <w:t>The union membership rate, which is the proportion of employed wage and salary worked who are union members, in 2015 is nearly half the rate in 1986. Declining from 20.1% percent in 1983 to 11.1% in 2015.</w:t>
       </w:r>
-      <w:bookmarkStart w:id="0" w:name="_GoBack"/>
-      <w:bookmarkEnd w:id="0"/>
     </w:p>
     <w:p>
       <w:pPr>
@@ -192,21 +190,12 @@
           <w:sz w:val="24"/>
         </w:rPr>
       </w:pPr>
-      <w:proofErr w:type="spellStart"/>
-      <w:r>
-        <w:rPr>
-          <w:rFonts w:ascii="Arial" w:hAnsi="Arial" w:cs="Arial"/>
-          <w:sz w:val="24"/>
-        </w:rPr>
-        <w:t>Dynarski</w:t>
-      </w:r>
-      <w:proofErr w:type="spellEnd"/>
-      <w:r>
-        <w:rPr>
-          <w:rFonts w:ascii="Arial" w:hAnsi="Arial" w:cs="Arial"/>
-          <w:sz w:val="24"/>
-        </w:rPr>
-        <w:t xml:space="preserve">, Susan. “Fresh Proof That Strong Unions Help Reduce Income Inequality.” The New York Times, The New York Times, 6 July 2018, </w:t>
+      <w:r>
+        <w:rPr>
+          <w:rFonts w:ascii="Arial" w:hAnsi="Arial" w:cs="Arial"/>
+          <w:sz w:val="24"/>
+        </w:rPr>
+        <w:t xml:space="preserve">Dynarski, Susan. “Fresh Proof That Strong Unions Help Reduce Income Inequality.” The New York Times, The New York Times, 6 July 2018, </w:t>
       </w:r>
       <w:hyperlink r:id="rId4" w:history="1">
         <w:r>
@@ -259,23 +248,7 @@
           <w:rFonts w:ascii="Arial" w:hAnsi="Arial" w:cs="Arial"/>
           <w:sz w:val="24"/>
         </w:rPr>
-        <w:t xml:space="preserve">Gordon, </w:t>
-      </w:r>
-      <w:proofErr w:type="spellStart"/>
-      <w:r>
-        <w:rPr>
-          <w:rFonts w:ascii="Arial" w:hAnsi="Arial" w:cs="Arial"/>
-          <w:sz w:val="24"/>
-        </w:rPr>
-        <w:t>Colion</w:t>
-      </w:r>
-      <w:proofErr w:type="spellEnd"/>
-      <w:r>
-        <w:rPr>
-          <w:rFonts w:ascii="Arial" w:hAnsi="Arial" w:cs="Arial"/>
-          <w:sz w:val="24"/>
-        </w:rPr>
-        <w:t xml:space="preserve">. “Union Decline and Rising Inequality in Two Charts.” Economic Policy Institute, Economic Policy Institute, 5 June 2012, </w:t>
+        <w:t xml:space="preserve">Gordon, Colion. “Union Decline and Rising Inequality in Two Charts.” Economic Policy Institute, Economic Policy Institute, 5 June 2012, </w:t>
       </w:r>
       <w:hyperlink r:id="rId5" w:history="1">
         <w:r>
@@ -341,6 +314,15 @@
           <w:sz w:val="24"/>
         </w:rPr>
       </w:pPr>
+      <w:r>
+        <w:rPr>
+          <w:rFonts w:ascii="Arial" w:hAnsi="Arial" w:cs="Arial"/>
+          <w:sz w:val="24"/>
+        </w:rPr>
+        <w:t>https://cran.r-project.org/web/packages/plm/vignettes/plm.pdf</w:t>
+      </w:r>
+      <w:bookmarkStart w:id="0" w:name="_GoBack"/>
+      <w:bookmarkEnd w:id="0"/>
     </w:p>
     <w:sectPr>
       <w:pgSz w:w="12240" w:h="15840"/>
